--- a/Project Powerlift Final Analysis_.docx
+++ b/Project Powerlift Final Analysis_.docx
@@ -1,223 +1,142 @@
 
 <file path=word/document.xml><?xml version="1.0" encoding="utf-8"?>
-<w:document xmlns:mc="http://schemas.openxmlformats.org/markup-compatibility/2006" xmlns:o="urn:schemas-microsoft-com:office:office" xmlns:r="http://schemas.openxmlformats.org/officeDocument/2006/relationships" xmlns:m="http://schemas.openxmlformats.org/officeDocument/2006/math" xmlns:v="urn:schemas-microsoft-com:vml" xmlns:wp="http://schemas.openxmlformats.org/drawingml/2006/wordprocessingDrawing" xmlns:w10="urn:schemas-microsoft-com:office:word" xmlns:w="http://schemas.openxmlformats.org/wordprocessingml/2006/main" xmlns:wne="http://schemas.microsoft.com/office/word/2006/wordml" xmlns:sl="http://schemas.openxmlformats.org/schemaLibrary/2006/main" xmlns:a="http://schemas.openxmlformats.org/drawingml/2006/main" xmlns:pic="http://schemas.openxmlformats.org/drawingml/2006/picture" xmlns:c="http://schemas.openxmlformats.org/drawingml/2006/chart" xmlns:lc="http://schemas.openxmlformats.org/drawingml/2006/lockedCanvas" xmlns:dgm="http://schemas.openxmlformats.org/drawingml/2006/diagram" xmlns:wps="http://schemas.microsoft.com/office/word/2010/wordprocessingShape" xmlns:wpg="http://schemas.microsoft.com/office/word/2010/wordprocessingGroup" xmlns:w14="http://schemas.microsoft.com/office/word/2010/wordml" xmlns:w15="http://schemas.microsoft.com/office/word/2012/wordml">
+<w:document xmlns:wpc="http://schemas.microsoft.com/office/word/2010/wordprocessingCanvas" xmlns:cx="http://schemas.microsoft.com/office/drawing/2014/chartex" xmlns:cx1="http://schemas.microsoft.com/office/drawing/2015/9/8/chartex" xmlns:cx2="http://schemas.microsoft.com/office/drawing/2015/10/21/chartex" xmlns:cx3="http://schemas.microsoft.com/office/drawing/2016/5/9/chartex" xmlns:cx4="http://schemas.microsoft.com/office/drawing/2016/5/10/chartex" xmlns:cx5="http://schemas.microsoft.com/office/drawing/2016/5/11/chartex" xmlns:cx6="http://schemas.microsoft.com/office/drawing/2016/5/12/chartex" xmlns:cx7="http://schemas.microsoft.com/office/drawing/2016/5/13/chartex" xmlns:cx8="http://schemas.microsoft.com/office/drawing/2016/5/14/chartex" xmlns:mc="http://schemas.openxmlformats.org/markup-compatibility/2006" xmlns:aink="http://schemas.microsoft.com/office/drawing/2016/ink" xmlns:am3d="http://schemas.microsoft.com/office/drawing/2017/model3d" xmlns:o="urn:schemas-microsoft-com:office:office" xmlns:oel="http://schemas.microsoft.com/office/2019/extlst" xmlns:r="http://schemas.openxmlformats.org/officeDocument/2006/relationships" xmlns:m="http://schemas.openxmlformats.org/officeDocument/2006/math" xmlns:v="urn:schemas-microsoft-com:vml" xmlns:wp14="http://schemas.microsoft.com/office/word/2010/wordprocessingDrawing" xmlns:wp="http://schemas.openxmlformats.org/drawingml/2006/wordprocessingDrawing" xmlns:w10="urn:schemas-microsoft-com:office:word" xmlns:w="http://schemas.openxmlformats.org/wordprocessingml/2006/main" xmlns:w14="http://schemas.microsoft.com/office/word/2010/wordml" xmlns:w15="http://schemas.microsoft.com/office/word/2012/wordml" xmlns:w16cex="http://schemas.microsoft.com/office/word/2018/wordml/cex" xmlns:w16cid="http://schemas.microsoft.com/office/word/2016/wordml/cid" xmlns:w16="http://schemas.microsoft.com/office/word/2018/wordml" xmlns:w16du="http://schemas.microsoft.com/office/word/2023/wordml/word16du" xmlns:w16sdtdh="http://schemas.microsoft.com/office/word/2020/wordml/sdtdatahash" xmlns:w16se="http://schemas.microsoft.com/office/word/2015/wordml/symex" xmlns:wpg="http://schemas.microsoft.com/office/word/2010/wordprocessingGroup" xmlns:wpi="http://schemas.microsoft.com/office/word/2010/wordprocessingInk" xmlns:wne="http://schemas.microsoft.com/office/word/2006/wordml" xmlns:wps="http://schemas.microsoft.com/office/word/2010/wordprocessingShape" mc:Ignorable="w14 w15 w16se w16cid w16 w16cex w16sdtdh w16du wp14">
   <w:body>
     <w:p>
-      <w:pPr>
-        <w:rPr/>
-      </w:pPr>
+      <w:r>
+        <w:t>Project Powerlift Final Analysis:</w:t>
+      </w:r>
+    </w:p>
+    <w:p/>
+    <w:p>
+      <w:r>
+        <w:t>Powerlifting is the sport of lifting heavy weights in three different ways from a standing or lying position, but without lifting the weights above the head.</w:t>
+      </w:r>
+    </w:p>
+    <w:p>
+      <w:r>
+        <w:t>It consists of three lifts: the squat, the bench press and deadlift. In this project, our goal is to obtain a large database, and clean the data to find relationships.</w:t>
+      </w:r>
+    </w:p>
+    <w:p>
+      <w:r>
+        <w:t xml:space="preserve">In doing so, we are seeking to answer the following questions: </w:t>
+      </w:r>
+    </w:p>
+    <w:p>
+      <w:r>
+        <w:t xml:space="preserve">- Does age have a correlation with performance in powerlifting competitions? Our initial thoughts would be that younger athletes would have a higher likeliness of succeeding in </w:t>
+      </w:r>
+    </w:p>
+    <w:p>
+      <w:r>
+        <w:t xml:space="preserve">competition, but the data may suggest otherwise. Is it possible that adults in their 30s and 40s could begin taking training more seriously, and getting </w:t>
+      </w:r>
+      <w:proofErr w:type="gramStart"/>
+      <w:r>
+        <w:t>ready</w:t>
+      </w:r>
+      <w:proofErr w:type="gramEnd"/>
+    </w:p>
+    <w:p>
+      <w:r>
+        <w:t>for competitions more effectively? Is there a prime age? and could this prime age be different between genders?</w:t>
+      </w:r>
+    </w:p>
+    <w:p>
+      <w:r>
+        <w:t>- This leads to our next question of a relationship between genders in powerlifting competitions. In this project, we are looking to answer questions about how each gender performs across</w:t>
+      </w:r>
+    </w:p>
+    <w:p>
+      <w:r>
+        <w:t>different age and weight ranges. One question we had early was related to the disparities in participation of certain weight classes between both genders, and whether this may impact the</w:t>
+      </w:r>
+    </w:p>
+    <w:p>
+      <w:r>
+        <w:t>results when looking for correlation. Also, are there similar results between men and women of similar weight? and does this change at different age ranges?</w:t>
+      </w:r>
+    </w:p>
+    <w:p>
+      <w:r>
+        <w:t xml:space="preserve">- Lastly, we want to understand the relationship of body weight with powerlifting. On the surface we would hypothesize that bigger lifters would be able to lift more weight, but does </w:t>
+      </w:r>
+      <w:proofErr w:type="gramStart"/>
+      <w:r>
+        <w:t>this</w:t>
+      </w:r>
+      <w:proofErr w:type="gramEnd"/>
+    </w:p>
+    <w:p>
+      <w:proofErr w:type="gramStart"/>
+      <w:r>
+        <w:t>theory</w:t>
+      </w:r>
+      <w:proofErr w:type="gramEnd"/>
+      <w:r>
+        <w:t xml:space="preserve"> hold truth when we look at the </w:t>
+      </w:r>
+      <w:proofErr w:type="gramStart"/>
+      <w:r>
+        <w:t>data?</w:t>
+      </w:r>
+      <w:proofErr w:type="gramEnd"/>
+      <w:r>
+        <w:t xml:space="preserve"> It's worth asking, does body weight correlated to overall strength, and if so, at which weight range does that advantage start to taper?</w:t>
+      </w:r>
+    </w:p>
+    <w:p>
+      <w:r>
+        <w:t xml:space="preserve">Does having more weight carry the same effectiveness across both genders? and at all age ranges? Cleaning the data to show relationships of weight over different ages and amongst </w:t>
+      </w:r>
+      <w:proofErr w:type="gramStart"/>
+      <w:r>
+        <w:t>both</w:t>
+      </w:r>
+      <w:proofErr w:type="gramEnd"/>
+      <w:r>
+        <w:t xml:space="preserve"> </w:t>
+      </w:r>
+    </w:p>
+    <w:p>
+      <w:proofErr w:type="gramStart"/>
+      <w:r>
+        <w:t>genders</w:t>
+      </w:r>
+      <w:proofErr w:type="gramEnd"/>
+      <w:r>
+        <w:t xml:space="preserve"> competing could show contrary results to original beliefs.</w:t>
+      </w:r>
+    </w:p>
+    <w:p/>
+    <w:p>
+      <w:r>
+        <w:t xml:space="preserve">Results: </w:t>
+      </w:r>
+    </w:p>
+    <w:p/>
+    <w:p>
       <w:r>
         <w:rPr>
-          <w:rtl w:val="0"/>
+          <w:noProof/>
         </w:rPr>
-        <w:t xml:space="preserve">Project Powerlift Final Analysis:</w:t>
-      </w:r>
-    </w:p>
-    <w:p>
-      <w:pPr>
-        <w:rPr/>
-      </w:pPr>
-      <w:r>
-        <w:rPr>
-          <w:rtl w:val="0"/>
-        </w:rPr>
-      </w:r>
-    </w:p>
-    <w:p>
-      <w:pPr>
-        <w:rPr/>
-      </w:pPr>
-      <w:r>
-        <w:rPr>
-          <w:rtl w:val="0"/>
-        </w:rPr>
-        <w:t xml:space="preserve">Powerlifting is the sport of lifting heavy weights in three different ways from a standing or lying position, but without lifting the weights above the head.</w:t>
-      </w:r>
-    </w:p>
-    <w:p>
-      <w:pPr>
-        <w:rPr/>
-      </w:pPr>
-      <w:r>
-        <w:rPr>
-          <w:rtl w:val="0"/>
-        </w:rPr>
-        <w:t xml:space="preserve">It consists of three lifts: the squat, the bench press and deadlift. In this project, our goal is to obtain a large database, and clean the data to find relationships.</w:t>
-      </w:r>
-    </w:p>
-    <w:p>
-      <w:pPr>
-        <w:rPr/>
-      </w:pPr>
-      <w:r>
-        <w:rPr>
-          <w:rtl w:val="0"/>
-        </w:rPr>
-        <w:t xml:space="preserve">In doing so, we are seeking to answer the following questions: </w:t>
-      </w:r>
-    </w:p>
-    <w:p>
-      <w:pPr>
-        <w:rPr/>
-      </w:pPr>
-      <w:r>
-        <w:rPr>
-          <w:rtl w:val="0"/>
-        </w:rPr>
-        <w:t xml:space="preserve">- Does age have a correlation with performance in powerlifting competitions? Our initial thoughts would be that younger athletes would have a higher likeliness of succeeding in </w:t>
-      </w:r>
-    </w:p>
-    <w:p>
-      <w:pPr>
-        <w:rPr/>
-      </w:pPr>
-      <w:r>
-        <w:rPr>
-          <w:rtl w:val="0"/>
-        </w:rPr>
-        <w:t xml:space="preserve">competition, but the data may suggest otherwise. Is it possible that adults in their 30s and 40s could begin taking training more seriously, and getting ready</w:t>
-      </w:r>
-    </w:p>
-    <w:p>
-      <w:pPr>
-        <w:rPr/>
-      </w:pPr>
-      <w:r>
-        <w:rPr>
-          <w:rtl w:val="0"/>
-        </w:rPr>
-        <w:t xml:space="preserve">for competitions more effectively? Is there a prime age? and could this prime age be different between genders?</w:t>
-      </w:r>
-    </w:p>
-    <w:p>
-      <w:pPr>
-        <w:rPr/>
-      </w:pPr>
-      <w:r>
-        <w:rPr>
-          <w:rtl w:val="0"/>
-        </w:rPr>
-        <w:t xml:space="preserve">- This leads to our next question of a relationship between genders in powerlifting competitions. In this project, we are looking to answer questions about how each gender performs across</w:t>
-      </w:r>
-    </w:p>
-    <w:p>
-      <w:pPr>
-        <w:rPr/>
-      </w:pPr>
-      <w:r>
-        <w:rPr>
-          <w:rtl w:val="0"/>
-        </w:rPr>
-        <w:t xml:space="preserve">different age and weight ranges. One question we had early was related to the disparities in participation of certain weight classes between both genders, and whether this may impact the</w:t>
-      </w:r>
-    </w:p>
-    <w:p>
-      <w:pPr>
-        <w:rPr/>
-      </w:pPr>
-      <w:r>
-        <w:rPr>
-          <w:rtl w:val="0"/>
-        </w:rPr>
-        <w:t xml:space="preserve">results when looking for correlation. Also, are there similar results between men and women of similar weight? and does this change at different age ranges?</w:t>
-      </w:r>
-    </w:p>
-    <w:p>
-      <w:pPr>
-        <w:rPr/>
-      </w:pPr>
-      <w:r>
-        <w:rPr>
-          <w:rtl w:val="0"/>
-        </w:rPr>
-        <w:t xml:space="preserve">- Lastly, we want to understand the relationship of body weight with powerlifting. On the surface we would hypothesize that bigger lifters would be able to lift more weight, but does this</w:t>
-      </w:r>
-    </w:p>
-    <w:p>
-      <w:pPr>
-        <w:rPr/>
-      </w:pPr>
-      <w:r>
-        <w:rPr>
-          <w:rtl w:val="0"/>
-        </w:rPr>
-        <w:t xml:space="preserve">theory hold truth when we look at the data? It's worth asking, does body weight correlated to overall strength, and if so, at which weight range does that advantage start to taper?</w:t>
-      </w:r>
-    </w:p>
-    <w:p>
-      <w:pPr>
-        <w:rPr/>
-      </w:pPr>
-      <w:r>
-        <w:rPr>
-          <w:rtl w:val="0"/>
-        </w:rPr>
-        <w:t xml:space="preserve">Does having more weight carry the same effectiveness across both genders? and at all age ranges? Cleaning the data to show relationships of weight over different ages and amongst both </w:t>
-      </w:r>
-    </w:p>
-    <w:p>
-      <w:pPr>
-        <w:rPr/>
-      </w:pPr>
-      <w:r>
-        <w:rPr>
-          <w:rtl w:val="0"/>
-        </w:rPr>
-        <w:t xml:space="preserve">genders competing could show contrary results to original beliefs.</w:t>
-      </w:r>
-    </w:p>
-    <w:p>
-      <w:pPr>
-        <w:rPr/>
-      </w:pPr>
-      <w:r>
-        <w:rPr>
-          <w:rtl w:val="0"/>
-        </w:rPr>
-      </w:r>
-    </w:p>
-    <w:p>
-      <w:pPr>
-        <w:rPr/>
-      </w:pPr>
-      <w:r>
-        <w:rPr>
-          <w:rtl w:val="0"/>
-        </w:rPr>
-        <w:t xml:space="preserve">Results: </w:t>
-      </w:r>
-    </w:p>
-    <w:p>
-      <w:pPr>
-        <w:rPr/>
-      </w:pPr>
-      <w:r>
-        <w:rPr>
-          <w:rtl w:val="0"/>
-        </w:rPr>
-      </w:r>
-    </w:p>
-    <w:p>
-      <w:pPr>
-        <w:rPr/>
-      </w:pPr>
-      <w:r>
-        <w:rPr/>
         <w:drawing>
-          <wp:inline distB="114300" distT="114300" distL="114300" distR="114300">
+          <wp:inline distT="114300" distB="114300" distL="114300" distR="114300" wp14:anchorId="547D23A1" wp14:editId="5FCCB96B">
             <wp:extent cx="4184827" cy="2467975"/>
-            <wp:effectExtent b="0" l="0" r="0" t="0"/>
+            <wp:effectExtent l="0" t="0" r="0" b="0"/>
             <wp:docPr id="1" name="image4.png"/>
-            <a:graphic>
+            <wp:cNvGraphicFramePr/>
+            <a:graphic xmlns:a="http://schemas.openxmlformats.org/drawingml/2006/main">
               <a:graphicData uri="http://schemas.openxmlformats.org/drawingml/2006/picture">
-                <pic:pic>
+                <pic:pic xmlns:pic="http://schemas.openxmlformats.org/drawingml/2006/picture">
                   <pic:nvPicPr>
                     <pic:cNvPr id="0" name="image4.png"/>
                     <pic:cNvPicPr preferRelativeResize="0"/>
                   </pic:nvPicPr>
                   <pic:blipFill>
-                    <a:blip r:embed="rId6"/>
-                    <a:srcRect b="0" l="0" r="0" t="0"/>
+                    <a:blip r:embed="rId4"/>
+                    <a:srcRect/>
                     <a:stretch>
                       <a:fillRect/>
                     </a:stretch>
@@ -227,7 +146,9 @@
                       <a:off x="0" y="0"/>
                       <a:ext cx="4184827" cy="2467975"/>
                     </a:xfrm>
-                    <a:prstGeom prst="rect"/>
+                    <a:prstGeom prst="rect">
+                      <a:avLst/>
+                    </a:prstGeom>
                     <a:ln/>
                   </pic:spPr>
                 </pic:pic>
@@ -236,33 +157,29 @@
           </wp:inline>
         </w:drawing>
       </w:r>
+    </w:p>
+    <w:p>
       <w:r>
         <w:rPr>
-          <w:rtl w:val="0"/>
+          <w:noProof/>
         </w:rPr>
-      </w:r>
-    </w:p>
-    <w:p>
-      <w:pPr>
-        <w:rPr/>
-      </w:pPr>
-      <w:r>
-        <w:rPr/>
+        <w:lastRenderedPageBreak/>
         <w:drawing>
-          <wp:inline distB="114300" distT="114300" distL="114300" distR="114300">
+          <wp:inline distT="114300" distB="114300" distL="114300" distR="114300" wp14:anchorId="4BF22738" wp14:editId="23D77805">
             <wp:extent cx="4147105" cy="2452374"/>
-            <wp:effectExtent b="0" l="0" r="0" t="0"/>
+            <wp:effectExtent l="0" t="0" r="0" b="0"/>
             <wp:docPr id="8" name="image5.png"/>
-            <a:graphic>
+            <wp:cNvGraphicFramePr/>
+            <a:graphic xmlns:a="http://schemas.openxmlformats.org/drawingml/2006/main">
               <a:graphicData uri="http://schemas.openxmlformats.org/drawingml/2006/picture">
-                <pic:pic>
+                <pic:pic xmlns:pic="http://schemas.openxmlformats.org/drawingml/2006/picture">
                   <pic:nvPicPr>
                     <pic:cNvPr id="0" name="image5.png"/>
                     <pic:cNvPicPr preferRelativeResize="0"/>
                   </pic:nvPicPr>
                   <pic:blipFill>
-                    <a:blip r:embed="rId7"/>
-                    <a:srcRect b="0" l="0" r="0" t="0"/>
+                    <a:blip r:embed="rId5"/>
+                    <a:srcRect/>
                     <a:stretch>
                       <a:fillRect/>
                     </a:stretch>
@@ -272,7 +189,9 @@
                       <a:off x="0" y="0"/>
                       <a:ext cx="4147105" cy="2452374"/>
                     </a:xfrm>
-                    <a:prstGeom prst="rect"/>
+                    <a:prstGeom prst="rect">
+                      <a:avLst/>
+                    </a:prstGeom>
                     <a:ln/>
                   </pic:spPr>
                 </pic:pic>
@@ -281,54 +200,193 @@
           </wp:inline>
         </w:drawing>
       </w:r>
+    </w:p>
+    <w:p>
+      <w:r>
+        <w:t xml:space="preserve">For this task, we </w:t>
+      </w:r>
+      <w:proofErr w:type="gramStart"/>
+      <w:r>
+        <w:t>used  the</w:t>
+      </w:r>
+      <w:proofErr w:type="gramEnd"/>
+      <w:r>
+        <w:t xml:space="preserve"> data to find all winners of competitions, and sorted those winners into age ranges. The results show what one may expect, as 208 of the 355 winners for men, and 187 of the 261 women were in the youngest age range, and the total descended as the age group increased, showing some proof to our original </w:t>
+      </w:r>
+      <w:proofErr w:type="gramStart"/>
+      <w:r>
+        <w:t>hypothesis</w:t>
+      </w:r>
+      <w:proofErr w:type="gramEnd"/>
+    </w:p>
+    <w:p/>
+    <w:p/>
+    <w:p>
+      <w:r>
+        <w:t xml:space="preserve">Does age have a correlation with performance in powerlifting competitions? Our initial thoughts would be that younger athletes would have a higher likeliness of succeeding in </w:t>
+      </w:r>
+    </w:p>
+    <w:p>
+      <w:r>
+        <w:t xml:space="preserve">competition, but the data may suggest otherwise. Is it possible that adults in their 30s and 40s could begin taking training more seriously, and getting </w:t>
+      </w:r>
+      <w:proofErr w:type="gramStart"/>
+      <w:r>
+        <w:t>ready</w:t>
+      </w:r>
+      <w:proofErr w:type="gramEnd"/>
+    </w:p>
+    <w:p>
+      <w:r>
+        <w:t>for competitions more effectively? Is there a prime age? and could this prime age be different between genders?</w:t>
+      </w:r>
+    </w:p>
+    <w:p/>
+    <w:p>
+      <w:r>
+        <w:t>Age vs Performance:</w:t>
+      </w:r>
+    </w:p>
+    <w:p/>
+    <w:p>
+      <w:r>
+        <w:t>This study shows top performers in their respective age class. Our hypothesis is that age has a direct correlation with strength and muscle performance. Why is that and is this correlation effected by gender</w:t>
+      </w:r>
+      <w:r>
+        <w:t xml:space="preserve">? </w:t>
+      </w:r>
+    </w:p>
+    <w:p/>
+    <w:p>
+      <w:r>
+        <w:t xml:space="preserve">Research shows that as we go through the natural progression of life our bones grow and they also begin to deteriorate. Through this pattern we </w:t>
+      </w:r>
+      <w:proofErr w:type="gramStart"/>
+      <w:r>
+        <w:t>are able to</w:t>
+      </w:r>
+      <w:proofErr w:type="gramEnd"/>
+      <w:r>
+        <w:t xml:space="preserve"> find the natural prime age of bone density and muscle strength.</w:t>
+      </w:r>
+      <w:r>
+        <w:t xml:space="preserve"> In women, BMD is optimal from ages 20 – 30 and in men, BMD is optimal from ages 23 – 40. There are many factors that contribute to the growth and deterioration of bone density which causes osteoporosis (Activity, nutrition, etc.)</w:t>
+      </w:r>
+    </w:p>
+    <w:p/>
+    <w:p>
+      <w:r>
+        <w:t>Our findings show that there is a high success rate in the optimized BMD group for both males and females, however, females enter their growth stages a lot sooner than their male counter parts</w:t>
+      </w:r>
+      <w:r>
+        <w:t xml:space="preserve">. Women can start the process of bone growth as early as 12 years due to increased estrogen hormones. Therefore, our growth group is significantly large in females </w:t>
+      </w:r>
+      <w:r>
+        <w:t xml:space="preserve">considering they stay in the growth phase longer than men. </w:t>
+      </w:r>
+    </w:p>
+    <w:p>
+      <w:r>
+        <w:lastRenderedPageBreak/>
+        <w:drawing>
+          <wp:inline distT="0" distB="0" distL="0" distR="0" wp14:anchorId="4FDA565B" wp14:editId="169E1A48">
+            <wp:extent cx="5943600" cy="3545840"/>
+            <wp:effectExtent l="0" t="0" r="0" b="0"/>
+            <wp:docPr id="1252366784" name="Picture 1" descr="A graph of a number of men&#10;&#10;Description automatically generated"/>
+            <wp:cNvGraphicFramePr>
+              <a:graphicFrameLocks xmlns:a="http://schemas.openxmlformats.org/drawingml/2006/main" noChangeAspect="1"/>
+            </wp:cNvGraphicFramePr>
+            <a:graphic xmlns:a="http://schemas.openxmlformats.org/drawingml/2006/main">
+              <a:graphicData uri="http://schemas.openxmlformats.org/drawingml/2006/picture">
+                <pic:pic xmlns:pic="http://schemas.openxmlformats.org/drawingml/2006/picture">
+                  <pic:nvPicPr>
+                    <pic:cNvPr id="1252366784" name="Picture 1" descr="A graph of a number of men&#10;&#10;Description automatically generated"/>
+                    <pic:cNvPicPr/>
+                  </pic:nvPicPr>
+                  <pic:blipFill>
+                    <a:blip r:embed="rId6"/>
+                    <a:stretch>
+                      <a:fillRect/>
+                    </a:stretch>
+                  </pic:blipFill>
+                  <pic:spPr>
+                    <a:xfrm>
+                      <a:off x="0" y="0"/>
+                      <a:ext cx="5943600" cy="3545840"/>
+                    </a:xfrm>
+                    <a:prstGeom prst="rect">
+                      <a:avLst/>
+                    </a:prstGeom>
+                  </pic:spPr>
+                </pic:pic>
+              </a:graphicData>
+            </a:graphic>
+          </wp:inline>
+        </w:drawing>
+      </w:r>
+    </w:p>
+    <w:p>
+      <w:r>
+        <w:drawing>
+          <wp:inline distT="0" distB="0" distL="0" distR="0" wp14:anchorId="3410343C" wp14:editId="3DBE5C0D">
+            <wp:extent cx="5943600" cy="3545840"/>
+            <wp:effectExtent l="0" t="0" r="0" b="0"/>
+            <wp:docPr id="1878049563" name="Picture 1" descr="A graph of a person's body&#10;&#10;Description automatically generated"/>
+            <wp:cNvGraphicFramePr>
+              <a:graphicFrameLocks xmlns:a="http://schemas.openxmlformats.org/drawingml/2006/main" noChangeAspect="1"/>
+            </wp:cNvGraphicFramePr>
+            <a:graphic xmlns:a="http://schemas.openxmlformats.org/drawingml/2006/main">
+              <a:graphicData uri="http://schemas.openxmlformats.org/drawingml/2006/picture">
+                <pic:pic xmlns:pic="http://schemas.openxmlformats.org/drawingml/2006/picture">
+                  <pic:nvPicPr>
+                    <pic:cNvPr id="1878049563" name="Picture 1" descr="A graph of a person's body&#10;&#10;Description automatically generated"/>
+                    <pic:cNvPicPr/>
+                  </pic:nvPicPr>
+                  <pic:blipFill>
+                    <a:blip r:embed="rId7"/>
+                    <a:stretch>
+                      <a:fillRect/>
+                    </a:stretch>
+                  </pic:blipFill>
+                  <pic:spPr>
+                    <a:xfrm>
+                      <a:off x="0" y="0"/>
+                      <a:ext cx="5943600" cy="3545840"/>
+                    </a:xfrm>
+                    <a:prstGeom prst="rect">
+                      <a:avLst/>
+                    </a:prstGeom>
+                  </pic:spPr>
+                </pic:pic>
+              </a:graphicData>
+            </a:graphic>
+          </wp:inline>
+        </w:drawing>
+      </w:r>
+    </w:p>
+    <w:p/>
+    <w:p>
       <w:r>
         <w:rPr>
-          <w:rtl w:val="0"/>
+          <w:noProof/>
         </w:rPr>
-      </w:r>
-    </w:p>
-    <w:p>
-      <w:pPr>
-        <w:rPr/>
-      </w:pPr>
-      <w:r>
-        <w:rPr>
-          <w:rtl w:val="0"/>
-        </w:rPr>
-        <w:t xml:space="preserve">For this task, we used  the data to find all winners of competitions, and sorted those winners into age ranges. The results show what one may expect, as 208 of the 355 winners for men, and 187 of the 261 women were in the youngest age range, and the total descended as the age group increased, showing some proof to our original hypothesis</w:t>
-      </w:r>
-    </w:p>
-    <w:p>
-      <w:pPr>
-        <w:rPr/>
-      </w:pPr>
-      <w:r>
-        <w:rPr>
-          <w:rtl w:val="0"/>
-        </w:rPr>
-      </w:r>
-    </w:p>
-    <w:p>
-      <w:pPr>
-        <w:rPr/>
-      </w:pPr>
-      <w:r>
-        <w:rPr/>
+        <w:lastRenderedPageBreak/>
         <w:drawing>
-          <wp:inline distB="114300" distT="114300" distL="114300" distR="114300">
+          <wp:inline distT="114300" distB="114300" distL="114300" distR="114300" wp14:anchorId="1C242824" wp14:editId="3224BC21">
             <wp:extent cx="4376738" cy="2237467"/>
-            <wp:effectExtent b="0" l="0" r="0" t="0"/>
+            <wp:effectExtent l="0" t="0" r="0" b="0"/>
             <wp:docPr id="4" name="image2.png"/>
-            <a:graphic>
+            <wp:cNvGraphicFramePr/>
+            <a:graphic xmlns:a="http://schemas.openxmlformats.org/drawingml/2006/main">
               <a:graphicData uri="http://schemas.openxmlformats.org/drawingml/2006/picture">
-                <pic:pic>
+                <pic:pic xmlns:pic="http://schemas.openxmlformats.org/drawingml/2006/picture">
                   <pic:nvPicPr>
                     <pic:cNvPr id="0" name="image2.png"/>
                     <pic:cNvPicPr preferRelativeResize="0"/>
                   </pic:nvPicPr>
                   <pic:blipFill>
                     <a:blip r:embed="rId8"/>
-                    <a:srcRect b="0" l="0" r="0" t="0"/>
+                    <a:srcRect/>
                     <a:stretch>
                       <a:fillRect/>
                     </a:stretch>
@@ -338,7 +396,9 @@
                       <a:off x="0" y="0"/>
                       <a:ext cx="4376738" cy="2237467"/>
                     </a:xfrm>
-                    <a:prstGeom prst="rect"/>
+                    <a:prstGeom prst="rect">
+                      <a:avLst/>
+                    </a:prstGeom>
                     <a:ln/>
                   </pic:spPr>
                 </pic:pic>
@@ -347,33 +407,28 @@
           </wp:inline>
         </w:drawing>
       </w:r>
+    </w:p>
+    <w:p>
       <w:r>
         <w:rPr>
-          <w:rtl w:val="0"/>
+          <w:noProof/>
         </w:rPr>
-      </w:r>
-    </w:p>
-    <w:p>
-      <w:pPr>
-        <w:rPr/>
-      </w:pPr>
-      <w:r>
-        <w:rPr/>
         <w:drawing>
-          <wp:inline distB="114300" distT="114300" distL="114300" distR="114300">
+          <wp:inline distT="114300" distB="114300" distL="114300" distR="114300" wp14:anchorId="465209AA" wp14:editId="5449AA21">
             <wp:extent cx="4348163" cy="2111367"/>
-            <wp:effectExtent b="0" l="0" r="0" t="0"/>
+            <wp:effectExtent l="0" t="0" r="0" b="0"/>
             <wp:docPr id="3" name="image3.png"/>
-            <a:graphic>
+            <wp:cNvGraphicFramePr/>
+            <a:graphic xmlns:a="http://schemas.openxmlformats.org/drawingml/2006/main">
               <a:graphicData uri="http://schemas.openxmlformats.org/drawingml/2006/picture">
-                <pic:pic>
+                <pic:pic xmlns:pic="http://schemas.openxmlformats.org/drawingml/2006/picture">
                   <pic:nvPicPr>
                     <pic:cNvPr id="0" name="image3.png"/>
                     <pic:cNvPicPr preferRelativeResize="0"/>
                   </pic:nvPicPr>
                   <pic:blipFill>
                     <a:blip r:embed="rId9"/>
-                    <a:srcRect b="0" l="0" r="0" t="0"/>
+                    <a:srcRect/>
                     <a:stretch>
                       <a:fillRect/>
                     </a:stretch>
@@ -383,7 +438,9 @@
                       <a:off x="0" y="0"/>
                       <a:ext cx="4348163" cy="2111367"/>
                     </a:xfrm>
-                    <a:prstGeom prst="rect"/>
+                    <a:prstGeom prst="rect">
+                      <a:avLst/>
+                    </a:prstGeom>
                     <a:ln/>
                   </pic:spPr>
                 </pic:pic>
@@ -392,33 +449,28 @@
           </wp:inline>
         </w:drawing>
       </w:r>
+    </w:p>
+    <w:p>
       <w:r>
         <w:rPr>
-          <w:rtl w:val="0"/>
+          <w:noProof/>
         </w:rPr>
-      </w:r>
-    </w:p>
-    <w:p>
-      <w:pPr>
-        <w:rPr/>
-      </w:pPr>
-      <w:r>
-        <w:rPr/>
         <w:drawing>
-          <wp:inline distB="114300" distT="114300" distL="114300" distR="114300">
+          <wp:inline distT="114300" distB="114300" distL="114300" distR="114300" wp14:anchorId="291098FE" wp14:editId="7CCA1C6A">
             <wp:extent cx="4538663" cy="2247511"/>
-            <wp:effectExtent b="0" l="0" r="0" t="0"/>
+            <wp:effectExtent l="0" t="0" r="0" b="0"/>
             <wp:docPr id="5" name="image6.png"/>
-            <a:graphic>
+            <wp:cNvGraphicFramePr/>
+            <a:graphic xmlns:a="http://schemas.openxmlformats.org/drawingml/2006/main">
               <a:graphicData uri="http://schemas.openxmlformats.org/drawingml/2006/picture">
-                <pic:pic>
+                <pic:pic xmlns:pic="http://schemas.openxmlformats.org/drawingml/2006/picture">
                   <pic:nvPicPr>
                     <pic:cNvPr id="0" name="image6.png"/>
                     <pic:cNvPicPr preferRelativeResize="0"/>
                   </pic:nvPicPr>
                   <pic:blipFill>
                     <a:blip r:embed="rId10"/>
-                    <a:srcRect b="0" l="0" r="0" t="0"/>
+                    <a:srcRect/>
                     <a:stretch>
                       <a:fillRect/>
                     </a:stretch>
@@ -428,7 +480,9 @@
                       <a:off x="0" y="0"/>
                       <a:ext cx="4538663" cy="2247511"/>
                     </a:xfrm>
-                    <a:prstGeom prst="rect"/>
+                    <a:prstGeom prst="rect">
+                      <a:avLst/>
+                    </a:prstGeom>
                     <a:ln/>
                   </pic:spPr>
                 </pic:pic>
@@ -437,44 +491,42 @@
           </wp:inline>
         </w:drawing>
       </w:r>
+    </w:p>
+    <w:p>
+      <w:r>
+        <w:t xml:space="preserve">Here, we look at the best 3 results for each of the three lifts, across both genders. What’s interesting here is that the female competitors appear to outlift males both early, and later in life, but in the years 16-59, males are outlifting by a fair amount. </w:t>
+      </w:r>
+      <w:proofErr w:type="gramStart"/>
+      <w:r>
+        <w:t>There’s</w:t>
+      </w:r>
+      <w:proofErr w:type="gramEnd"/>
+      <w:r>
+        <w:t xml:space="preserve"> many reasons we may be seeing this, as it may show signs that females develop earlier than males, and may have higher longevity in later years, but overall on average for almost all age ranges, male’s lift the most weight.</w:t>
+      </w:r>
+    </w:p>
+    <w:p>
       <w:r>
         <w:rPr>
-          <w:rtl w:val="0"/>
+          <w:noProof/>
         </w:rPr>
-      </w:r>
-    </w:p>
-    <w:p>
-      <w:pPr>
-        <w:rPr/>
-      </w:pPr>
-      <w:r>
-        <w:rPr>
-          <w:rtl w:val="0"/>
-        </w:rPr>
-        <w:t xml:space="preserve">Here, we look at the best 3 results for each of the three lifts, across both genders. What’s interesting here is that the female competitors appear to outlift males both early, and later in life, but in the years 16-59, males are outlifting by a fair amount. There’s many reasons we may be seeing this, as it may show signs that females develop earlier than males, and may have higher longevity in later years, but overall on average for almost all age ranges, male’s lift the most weight.</w:t>
-      </w:r>
-    </w:p>
-    <w:p>
-      <w:pPr>
-        <w:rPr/>
-      </w:pPr>
-      <w:r>
-        <w:rPr/>
+        <w:lastRenderedPageBreak/>
         <w:drawing>
-          <wp:inline distB="114300" distT="114300" distL="114300" distR="114300">
+          <wp:inline distT="114300" distB="114300" distL="114300" distR="114300" wp14:anchorId="70B10E08" wp14:editId="53744F1A">
             <wp:extent cx="2614613" cy="1948389"/>
-            <wp:effectExtent b="0" l="0" r="0" t="0"/>
+            <wp:effectExtent l="0" t="0" r="0" b="0"/>
             <wp:docPr id="6" name="image1.png"/>
-            <a:graphic>
+            <wp:cNvGraphicFramePr/>
+            <a:graphic xmlns:a="http://schemas.openxmlformats.org/drawingml/2006/main">
               <a:graphicData uri="http://schemas.openxmlformats.org/drawingml/2006/picture">
-                <pic:pic>
+                <pic:pic xmlns:pic="http://schemas.openxmlformats.org/drawingml/2006/picture">
                   <pic:nvPicPr>
                     <pic:cNvPr id="0" name="image1.png"/>
                     <pic:cNvPicPr preferRelativeResize="0"/>
                   </pic:nvPicPr>
                   <pic:blipFill>
                     <a:blip r:embed="rId11"/>
-                    <a:srcRect b="0" l="0" r="0" t="0"/>
+                    <a:srcRect/>
                     <a:stretch>
                       <a:fillRect/>
                     </a:stretch>
@@ -484,7 +536,9 @@
                       <a:off x="0" y="0"/>
                       <a:ext cx="2614613" cy="1948389"/>
                     </a:xfrm>
-                    <a:prstGeom prst="rect"/>
+                    <a:prstGeom prst="rect">
+                      <a:avLst/>
+                    </a:prstGeom>
                     <a:ln/>
                   </pic:spPr>
                 </pic:pic>
@@ -493,64 +547,43 @@
           </wp:inline>
         </w:drawing>
       </w:r>
+    </w:p>
+    <w:p>
+      <w:r>
+        <w:t xml:space="preserve">It’s important to know the sample size we are working with in the data. For this dataset, </w:t>
+      </w:r>
+      <w:proofErr w:type="gramStart"/>
+      <w:r>
+        <w:t>a majority of</w:t>
+      </w:r>
+      <w:proofErr w:type="gramEnd"/>
+      <w:r>
+        <w:t xml:space="preserve"> competitors are male (65%). Because of the smaller sample size of females, it’s important to note disparities in certain areas, such as female representation in higher weight classes, or in certain age ranges.</w:t>
+      </w:r>
+    </w:p>
+    <w:p/>
+    <w:p/>
+    <w:p>
       <w:r>
         <w:rPr>
-          <w:rtl w:val="0"/>
+          <w:noProof/>
         </w:rPr>
-      </w:r>
-    </w:p>
-    <w:p>
-      <w:pPr>
-        <w:rPr/>
-      </w:pPr>
-      <w:r>
-        <w:rPr>
-          <w:rtl w:val="0"/>
-        </w:rPr>
-        <w:t xml:space="preserve">It’s important to know the sample size we are working with in the data. For this dataset, a majority of competitors are male (65%). Because of the smaller sample size of females, it’s important to note disparities in certain areas, such as female representation in higher weight classes, or in certain age ranges.</w:t>
-      </w:r>
-    </w:p>
-    <w:p>
-      <w:pPr>
-        <w:rPr/>
-      </w:pPr>
-      <w:r>
-        <w:rPr>
-          <w:rtl w:val="0"/>
-        </w:rPr>
-      </w:r>
-    </w:p>
-    <w:p>
-      <w:pPr>
-        <w:rPr/>
-      </w:pPr>
-      <w:r>
-        <w:rPr>
-          <w:rtl w:val="0"/>
-        </w:rPr>
-      </w:r>
-    </w:p>
-    <w:p>
-      <w:pPr>
-        <w:rPr/>
-      </w:pPr>
-      <w:r>
-        <w:rPr/>
         <w:drawing>
-          <wp:inline distB="114300" distT="114300" distL="114300" distR="114300">
+          <wp:inline distT="114300" distB="114300" distL="114300" distR="114300" wp14:anchorId="300B7E93" wp14:editId="440396FB">
             <wp:extent cx="3433763" cy="2001206"/>
-            <wp:effectExtent b="0" l="0" r="0" t="0"/>
+            <wp:effectExtent l="0" t="0" r="0" b="0"/>
             <wp:docPr id="7" name="image7.png"/>
-            <a:graphic>
+            <wp:cNvGraphicFramePr/>
+            <a:graphic xmlns:a="http://schemas.openxmlformats.org/drawingml/2006/main">
               <a:graphicData uri="http://schemas.openxmlformats.org/drawingml/2006/picture">
-                <pic:pic>
+                <pic:pic xmlns:pic="http://schemas.openxmlformats.org/drawingml/2006/picture">
                   <pic:nvPicPr>
                     <pic:cNvPr id="0" name="image7.png"/>
                     <pic:cNvPicPr preferRelativeResize="0"/>
                   </pic:nvPicPr>
                   <pic:blipFill>
                     <a:blip r:embed="rId12"/>
-                    <a:srcRect b="0" l="0" r="0" t="0"/>
+                    <a:srcRect/>
                     <a:stretch>
                       <a:fillRect/>
                     </a:stretch>
@@ -560,7 +593,9 @@
                       <a:off x="0" y="0"/>
                       <a:ext cx="3433763" cy="2001206"/>
                     </a:xfrm>
-                    <a:prstGeom prst="rect"/>
+                    <a:prstGeom prst="rect">
+                      <a:avLst/>
+                    </a:prstGeom>
                     <a:ln/>
                   </pic:spPr>
                 </pic:pic>
@@ -569,33 +604,28 @@
           </wp:inline>
         </w:drawing>
       </w:r>
+    </w:p>
+    <w:p>
       <w:r>
         <w:rPr>
-          <w:rtl w:val="0"/>
+          <w:noProof/>
         </w:rPr>
-      </w:r>
-    </w:p>
-    <w:p>
-      <w:pPr>
-        <w:rPr/>
-      </w:pPr>
-      <w:r>
-        <w:rPr/>
         <w:drawing>
-          <wp:inline distB="114300" distT="114300" distL="114300" distR="114300">
+          <wp:inline distT="114300" distB="114300" distL="114300" distR="114300" wp14:anchorId="58C40342" wp14:editId="72BDE047">
             <wp:extent cx="3431037" cy="2065536"/>
-            <wp:effectExtent b="0" l="0" r="0" t="0"/>
+            <wp:effectExtent l="0" t="0" r="0" b="0"/>
             <wp:docPr id="2" name="image8.png"/>
-            <a:graphic>
+            <wp:cNvGraphicFramePr/>
+            <a:graphic xmlns:a="http://schemas.openxmlformats.org/drawingml/2006/main">
               <a:graphicData uri="http://schemas.openxmlformats.org/drawingml/2006/picture">
-                <pic:pic>
+                <pic:pic xmlns:pic="http://schemas.openxmlformats.org/drawingml/2006/picture">
                   <pic:nvPicPr>
                     <pic:cNvPr id="0" name="image8.png"/>
                     <pic:cNvPicPr preferRelativeResize="0"/>
                   </pic:nvPicPr>
                   <pic:blipFill>
                     <a:blip r:embed="rId13"/>
-                    <a:srcRect b="0" l="0" r="0" t="0"/>
+                    <a:srcRect/>
                     <a:stretch>
                       <a:fillRect/>
                     </a:stretch>
@@ -605,7 +635,9 @@
                       <a:off x="0" y="0"/>
                       <a:ext cx="3431037" cy="2065536"/>
                     </a:xfrm>
-                    <a:prstGeom prst="rect"/>
+                    <a:prstGeom prst="rect">
+                      <a:avLst/>
+                    </a:prstGeom>
                     <a:ln/>
                   </pic:spPr>
                 </pic:pic>
@@ -614,45 +646,43 @@
           </wp:inline>
         </w:drawing>
       </w:r>
-      <w:r>
-        <w:rPr>
-          <w:rtl w:val="0"/>
-        </w:rPr>
-      </w:r>
-    </w:p>
-    <w:p>
-      <w:pPr>
-        <w:rPr/>
-      </w:pPr>
-      <w:r>
-        <w:rPr>
-          <w:rtl w:val="0"/>
-        </w:rPr>
-        <w:t xml:space="preserve">The last results we wanted to look deeper into was how bodyweight effects lifting. Our original hypothesis states that a higher body weight would correlate with being able to lift more weight. To test this, we took the total weight lifted between deadlift, bench press, and squat, and measured the average totals across all weight ranges that competed. Regardless of gender, there appears to be a correlation between weight and amount lifted. The results seem stronger for males, but this may be due to the lack of women in the sample size above 200Ib, so there’s less data to support that claim. But nonetheless, it appears to hold true as the highest weight, on average appears to lift the most total weight in competition.</w:t>
+    </w:p>
+    <w:p>
+      <w:r>
+        <w:t xml:space="preserve">The last results we wanted to look deeper into was how bodyweight </w:t>
+      </w:r>
+      <w:proofErr w:type="gramStart"/>
+      <w:r>
+        <w:t>effects</w:t>
+      </w:r>
+      <w:proofErr w:type="gramEnd"/>
+      <w:r>
+        <w:t xml:space="preserve"> lifting. Our original hypothesis states that a higher body weight would correlate with being able to lift more weight. To test this, we took the total weight lifted between deadlift, bench press, and squat, and measured the average totals across all weight ranges that competed. Regardless of gender, there appears to be a correlation between weight and amount lifted. The results seem stronger </w:t>
+      </w:r>
+      <w:r>
+        <w:lastRenderedPageBreak/>
+        <w:t>for males, but this may be due to the lack of women in the sample size above 200Ib, so there’s less data to support that claim. But nonetheless, it appears to hold true as the highest weight, on average appears to lift the most total weight in competition.</w:t>
       </w:r>
     </w:p>
     <w:sectPr>
-      <w:pgSz w:h="15840" w:w="12240" w:orient="portrait"/>
-      <w:pgMar w:bottom="1440" w:top="1440" w:left="1440" w:right="1440" w:header="720" w:footer="720"/>
+      <w:pgSz w:w="12240" w:h="15840"/>
+      <w:pgMar w:top="1440" w:right="1440" w:bottom="1440" w:left="1440" w:header="720" w:footer="720" w:gutter="0"/>
       <w:pgNumType w:start="1"/>
+      <w:cols w:space="720"/>
     </w:sectPr>
   </w:body>
 </w:document>
 </file>
 
-<file path=word/numbering.xml><?xml version="1.0" encoding="utf-8"?>
-<w:numbering xmlns:mc="http://schemas.openxmlformats.org/markup-compatibility/2006" xmlns:o="urn:schemas-microsoft-com:office:office" xmlns:r="http://schemas.openxmlformats.org/officeDocument/2006/relationships" xmlns:m="http://schemas.openxmlformats.org/officeDocument/2006/math" xmlns:v="urn:schemas-microsoft-com:vml" xmlns:wp="http://schemas.openxmlformats.org/drawingml/2006/wordprocessingDrawing" xmlns:w10="urn:schemas-microsoft-com:office:word" xmlns:w="http://schemas.openxmlformats.org/wordprocessingml/2006/main" xmlns:wne="http://schemas.microsoft.com/office/word/2006/wordml" xmlns:sl="http://schemas.openxmlformats.org/schemaLibrary/2006/main" xmlns:a="http://schemas.openxmlformats.org/drawingml/2006/main" xmlns:pic="http://schemas.openxmlformats.org/drawingml/2006/picture" xmlns:c="http://schemas.openxmlformats.org/drawingml/2006/chart" xmlns:lc="http://schemas.openxmlformats.org/drawingml/2006/lockedCanvas" xmlns:dgm="http://schemas.openxmlformats.org/drawingml/2006/diagram" xmlns:wps="http://schemas.microsoft.com/office/word/2010/wordprocessingShape" xmlns:wpg="http://schemas.microsoft.com/office/word/2010/wordprocessingGroup" xmlns:w14="http://schemas.microsoft.com/office/word/2010/wordml" xmlns:w15="http://schemas.microsoft.com/office/word/2012/wordml"/>
-</file>
-
 <file path=word/styles.xml><?xml version="1.0" encoding="utf-8"?>
-<w:styles xmlns:mc="http://schemas.openxmlformats.org/markup-compatibility/2006" xmlns:o="urn:schemas-microsoft-com:office:office" xmlns:r="http://schemas.openxmlformats.org/officeDocument/2006/relationships" xmlns:m="http://schemas.openxmlformats.org/officeDocument/2006/math" xmlns:v="urn:schemas-microsoft-com:vml" xmlns:wp="http://schemas.openxmlformats.org/drawingml/2006/wordprocessingDrawing" xmlns:w10="urn:schemas-microsoft-com:office:word" xmlns:w="http://schemas.openxmlformats.org/wordprocessingml/2006/main" xmlns:wne="http://schemas.microsoft.com/office/word/2006/wordml" xmlns:sl="http://schemas.openxmlformats.org/schemaLibrary/2006/main" xmlns:a="http://schemas.openxmlformats.org/drawingml/2006/main" xmlns:pic="http://schemas.openxmlformats.org/drawingml/2006/picture" xmlns:c="http://schemas.openxmlformats.org/drawingml/2006/chart" xmlns:lc="http://schemas.openxmlformats.org/drawingml/2006/lockedCanvas" xmlns:dgm="http://schemas.openxmlformats.org/drawingml/2006/diagram" xmlns:wps="http://schemas.microsoft.com/office/word/2010/wordprocessingShape" xmlns:wpg="http://schemas.microsoft.com/office/word/2010/wordprocessingGroup" xmlns:w14="http://schemas.microsoft.com/office/word/2010/wordml" xmlns:w15="http://schemas.microsoft.com/office/word/2012/wordml">
+<w:styles xmlns:mc="http://schemas.openxmlformats.org/markup-compatibility/2006" xmlns:r="http://schemas.openxmlformats.org/officeDocument/2006/relationships" xmlns:w="http://schemas.openxmlformats.org/wordprocessingml/2006/main" xmlns:w14="http://schemas.microsoft.com/office/word/2010/wordml" xmlns:w15="http://schemas.microsoft.com/office/word/2012/wordml" xmlns:w16cex="http://schemas.microsoft.com/office/word/2018/wordml/cex" xmlns:w16cid="http://schemas.microsoft.com/office/word/2016/wordml/cid" xmlns:w16="http://schemas.microsoft.com/office/word/2018/wordml" xmlns:w16du="http://schemas.microsoft.com/office/word/2023/wordml/word16du" xmlns:w16sdtdh="http://schemas.microsoft.com/office/word/2020/wordml/sdtdatahash" xmlns:w16se="http://schemas.microsoft.com/office/word/2015/wordml/symex" mc:Ignorable="w14 w15 w16se w16cid w16 w16cex w16sdtdh w16du">
   <w:docDefaults>
     <w:rPrDefault>
       <w:rPr>
-        <w:rFonts w:ascii="Arial" w:cs="Arial" w:eastAsia="Arial" w:hAnsi="Arial"/>
+        <w:rFonts w:ascii="Arial" w:eastAsia="Arial" w:hAnsi="Arial" w:cs="Arial"/>
         <w:sz w:val="22"/>
         <w:szCs w:val="22"/>
-        <w:lang w:val="en"/>
+        <w:lang w:val="en" w:eastAsia="en-US" w:bidi="ar-SA"/>
       </w:rPr>
     </w:rPrDefault>
     <w:pPrDefault>
@@ -661,21 +691,399 @@
       </w:pPr>
     </w:pPrDefault>
   </w:docDefaults>
-  <w:style w:type="paragraph" w:styleId="Normal" w:default="1">
-    <w:name w:val="normal"/>
-  </w:style>
-  <w:style w:type="table" w:styleId="TableNormal" w:default="1">
-    <w:name w:val="Table Normal"/>
+  <w:latentStyles w:defLockedState="0" w:defUIPriority="99" w:defSemiHidden="0" w:defUnhideWhenUsed="0" w:defQFormat="0" w:count="376">
+    <w:lsdException w:name="Normal" w:uiPriority="0" w:qFormat="1"/>
+    <w:lsdException w:name="heading 1" w:uiPriority="9" w:qFormat="1"/>
+    <w:lsdException w:name="heading 2" w:semiHidden="1" w:uiPriority="9" w:unhideWhenUsed="1" w:qFormat="1"/>
+    <w:lsdException w:name="heading 3" w:semiHidden="1" w:uiPriority="9" w:unhideWhenUsed="1" w:qFormat="1"/>
+    <w:lsdException w:name="heading 4" w:semiHidden="1" w:uiPriority="9" w:unhideWhenUsed="1" w:qFormat="1"/>
+    <w:lsdException w:name="heading 5" w:semiHidden="1" w:uiPriority="9" w:unhideWhenUsed="1" w:qFormat="1"/>
+    <w:lsdException w:name="heading 6" w:semiHidden="1" w:uiPriority="9" w:unhideWhenUsed="1" w:qFormat="1"/>
+    <w:lsdException w:name="heading 7" w:semiHidden="1" w:uiPriority="9" w:unhideWhenUsed="1" w:qFormat="1"/>
+    <w:lsdException w:name="heading 8" w:semiHidden="1" w:uiPriority="9" w:unhideWhenUsed="1" w:qFormat="1"/>
+    <w:lsdException w:name="heading 9" w:semiHidden="1" w:uiPriority="9" w:unhideWhenUsed="1" w:qFormat="1"/>
+    <w:lsdException w:name="index 1" w:semiHidden="1" w:unhideWhenUsed="1"/>
+    <w:lsdException w:name="index 2" w:semiHidden="1" w:unhideWhenUsed="1"/>
+    <w:lsdException w:name="index 3" w:semiHidden="1" w:unhideWhenUsed="1"/>
+    <w:lsdException w:name="index 4" w:semiHidden="1" w:unhideWhenUsed="1"/>
+    <w:lsdException w:name="index 5" w:semiHidden="1" w:unhideWhenUsed="1"/>
+    <w:lsdException w:name="index 6" w:semiHidden="1" w:unhideWhenUsed="1"/>
+    <w:lsdException w:name="index 7" w:semiHidden="1" w:unhideWhenUsed="1"/>
+    <w:lsdException w:name="index 8" w:semiHidden="1" w:unhideWhenUsed="1"/>
+    <w:lsdException w:name="index 9" w:semiHidden="1" w:unhideWhenUsed="1"/>
+    <w:lsdException w:name="toc 1" w:semiHidden="1" w:uiPriority="39" w:unhideWhenUsed="1"/>
+    <w:lsdException w:name="toc 2" w:semiHidden="1" w:uiPriority="39" w:unhideWhenUsed="1"/>
+    <w:lsdException w:name="toc 3" w:semiHidden="1" w:uiPriority="39" w:unhideWhenUsed="1"/>
+    <w:lsdException w:name="toc 4" w:semiHidden="1" w:uiPriority="39" w:unhideWhenUsed="1"/>
+    <w:lsdException w:name="toc 5" w:semiHidden="1" w:uiPriority="39" w:unhideWhenUsed="1"/>
+    <w:lsdException w:name="toc 6" w:semiHidden="1" w:uiPriority="39" w:unhideWhenUsed="1"/>
+    <w:lsdException w:name="toc 7" w:semiHidden="1" w:uiPriority="39" w:unhideWhenUsed="1"/>
+    <w:lsdException w:name="toc 8" w:semiHidden="1" w:uiPriority="39" w:unhideWhenUsed="1"/>
+    <w:lsdException w:name="toc 9" w:semiHidden="1" w:uiPriority="39" w:unhideWhenUsed="1"/>
+    <w:lsdException w:name="Normal Indent" w:semiHidden="1" w:unhideWhenUsed="1"/>
+    <w:lsdException w:name="footnote text" w:semiHidden="1" w:unhideWhenUsed="1"/>
+    <w:lsdException w:name="annotation text" w:semiHidden="1" w:unhideWhenUsed="1"/>
+    <w:lsdException w:name="header" w:semiHidden="1" w:unhideWhenUsed="1"/>
+    <w:lsdException w:name="footer" w:semiHidden="1" w:unhideWhenUsed="1"/>
+    <w:lsdException w:name="index heading" w:semiHidden="1" w:unhideWhenUsed="1"/>
+    <w:lsdException w:name="caption" w:semiHidden="1" w:uiPriority="35" w:unhideWhenUsed="1" w:qFormat="1"/>
+    <w:lsdException w:name="table of figures" w:semiHidden="1" w:unhideWhenUsed="1"/>
+    <w:lsdException w:name="envelope address" w:semiHidden="1" w:unhideWhenUsed="1"/>
+    <w:lsdException w:name="envelope return" w:semiHidden="1" w:unhideWhenUsed="1"/>
+    <w:lsdException w:name="footnote reference" w:semiHidden="1" w:unhideWhenUsed="1"/>
+    <w:lsdException w:name="annotation reference" w:semiHidden="1" w:unhideWhenUsed="1"/>
+    <w:lsdException w:name="line number" w:semiHidden="1" w:unhideWhenUsed="1"/>
+    <w:lsdException w:name="page number" w:semiHidden="1" w:unhideWhenUsed="1"/>
+    <w:lsdException w:name="endnote reference" w:semiHidden="1" w:unhideWhenUsed="1"/>
+    <w:lsdException w:name="endnote text" w:semiHidden="1" w:unhideWhenUsed="1"/>
+    <w:lsdException w:name="table of authorities" w:semiHidden="1" w:unhideWhenUsed="1"/>
+    <w:lsdException w:name="macro" w:semiHidden="1" w:unhideWhenUsed="1"/>
+    <w:lsdException w:name="toa heading" w:semiHidden="1" w:unhideWhenUsed="1"/>
+    <w:lsdException w:name="List" w:semiHidden="1" w:unhideWhenUsed="1"/>
+    <w:lsdException w:name="List Bullet" w:semiHidden="1" w:unhideWhenUsed="1"/>
+    <w:lsdException w:name="List Number" w:semiHidden="1" w:unhideWhenUsed="1"/>
+    <w:lsdException w:name="List 2" w:semiHidden="1" w:unhideWhenUsed="1"/>
+    <w:lsdException w:name="List 3" w:semiHidden="1" w:unhideWhenUsed="1"/>
+    <w:lsdException w:name="List 4" w:semiHidden="1" w:unhideWhenUsed="1"/>
+    <w:lsdException w:name="List 5" w:semiHidden="1" w:unhideWhenUsed="1"/>
+    <w:lsdException w:name="List Bullet 2" w:semiHidden="1" w:unhideWhenUsed="1"/>
+    <w:lsdException w:name="List Bullet 3" w:semiHidden="1" w:unhideWhenUsed="1"/>
+    <w:lsdException w:name="List Bullet 4" w:semiHidden="1" w:unhideWhenUsed="1"/>
+    <w:lsdException w:name="List Bullet 5" w:semiHidden="1" w:unhideWhenUsed="1"/>
+    <w:lsdException w:name="List Number 2" w:semiHidden="1" w:unhideWhenUsed="1"/>
+    <w:lsdException w:name="List Number 3" w:semiHidden="1" w:unhideWhenUsed="1"/>
+    <w:lsdException w:name="List Number 4" w:semiHidden="1" w:unhideWhenUsed="1"/>
+    <w:lsdException w:name="List Number 5" w:semiHidden="1" w:unhideWhenUsed="1"/>
+    <w:lsdException w:name="Title" w:uiPriority="10" w:qFormat="1"/>
+    <w:lsdException w:name="Closing" w:semiHidden="1" w:unhideWhenUsed="1"/>
+    <w:lsdException w:name="Signature" w:semiHidden="1" w:unhideWhenUsed="1"/>
+    <w:lsdException w:name="Default Paragraph Font" w:semiHidden="1" w:uiPriority="1" w:unhideWhenUsed="1"/>
+    <w:lsdException w:name="Body Text" w:semiHidden="1" w:unhideWhenUsed="1"/>
+    <w:lsdException w:name="Body Text Indent" w:semiHidden="1" w:unhideWhenUsed="1"/>
+    <w:lsdException w:name="List Continue" w:semiHidden="1" w:unhideWhenUsed="1"/>
+    <w:lsdException w:name="List Continue 2" w:semiHidden="1" w:unhideWhenUsed="1"/>
+    <w:lsdException w:name="List Continue 3" w:semiHidden="1" w:unhideWhenUsed="1"/>
+    <w:lsdException w:name="List Continue 4" w:semiHidden="1" w:unhideWhenUsed="1"/>
+    <w:lsdException w:name="List Continue 5" w:semiHidden="1" w:unhideWhenUsed="1"/>
+    <w:lsdException w:name="Message Header" w:semiHidden="1" w:unhideWhenUsed="1"/>
+    <w:lsdException w:name="Subtitle" w:uiPriority="11" w:qFormat="1"/>
+    <w:lsdException w:name="Salutation" w:semiHidden="1" w:unhideWhenUsed="1"/>
+    <w:lsdException w:name="Date" w:semiHidden="1" w:unhideWhenUsed="1"/>
+    <w:lsdException w:name="Body Text First Indent" w:semiHidden="1" w:unhideWhenUsed="1"/>
+    <w:lsdException w:name="Body Text First Indent 2" w:semiHidden="1" w:unhideWhenUsed="1"/>
+    <w:lsdException w:name="Note Heading" w:semiHidden="1" w:unhideWhenUsed="1"/>
+    <w:lsdException w:name="Body Text 2" w:semiHidden="1" w:unhideWhenUsed="1"/>
+    <w:lsdException w:name="Body Text 3" w:semiHidden="1" w:unhideWhenUsed="1"/>
+    <w:lsdException w:name="Body Text Indent 2" w:semiHidden="1" w:unhideWhenUsed="1"/>
+    <w:lsdException w:name="Body Text Indent 3" w:semiHidden="1" w:unhideWhenUsed="1"/>
+    <w:lsdException w:name="Block Text" w:semiHidden="1" w:unhideWhenUsed="1"/>
+    <w:lsdException w:name="Hyperlink" w:semiHidden="1" w:unhideWhenUsed="1"/>
+    <w:lsdException w:name="FollowedHyperlink" w:semiHidden="1" w:unhideWhenUsed="1"/>
+    <w:lsdException w:name="Strong" w:uiPriority="22" w:qFormat="1"/>
+    <w:lsdException w:name="Emphasis" w:uiPriority="20" w:qFormat="1"/>
+    <w:lsdException w:name="Document Map" w:semiHidden="1" w:unhideWhenUsed="1"/>
+    <w:lsdException w:name="Plain Text" w:semiHidden="1" w:unhideWhenUsed="1"/>
+    <w:lsdException w:name="E-mail Signature" w:semiHidden="1" w:unhideWhenUsed="1"/>
+    <w:lsdException w:name="HTML Top of Form" w:semiHidden="1" w:unhideWhenUsed="1"/>
+    <w:lsdException w:name="HTML Bottom of Form" w:semiHidden="1" w:unhideWhenUsed="1"/>
+    <w:lsdException w:name="Normal (Web)" w:semiHidden="1" w:unhideWhenUsed="1"/>
+    <w:lsdException w:name="HTML Acronym" w:semiHidden="1" w:unhideWhenUsed="1"/>
+    <w:lsdException w:name="HTML Address" w:semiHidden="1" w:unhideWhenUsed="1"/>
+    <w:lsdException w:name="HTML Cite" w:semiHidden="1" w:unhideWhenUsed="1"/>
+    <w:lsdException w:name="HTML Code" w:semiHidden="1" w:unhideWhenUsed="1"/>
+    <w:lsdException w:name="HTML Definition" w:semiHidden="1" w:unhideWhenUsed="1"/>
+    <w:lsdException w:name="HTML Keyboard" w:semiHidden="1" w:unhideWhenUsed="1"/>
+    <w:lsdException w:name="HTML Preformatted" w:semiHidden="1" w:unhideWhenUsed="1"/>
+    <w:lsdException w:name="HTML Sample" w:semiHidden="1" w:unhideWhenUsed="1"/>
+    <w:lsdException w:name="HTML Typewriter" w:semiHidden="1" w:unhideWhenUsed="1"/>
+    <w:lsdException w:name="HTML Variable" w:semiHidden="1" w:unhideWhenUsed="1"/>
+    <w:lsdException w:name="Normal Table" w:semiHidden="1" w:unhideWhenUsed="1"/>
+    <w:lsdException w:name="annotation subject" w:semiHidden="1" w:unhideWhenUsed="1"/>
+    <w:lsdException w:name="No List" w:semiHidden="1" w:unhideWhenUsed="1"/>
+    <w:lsdException w:name="Outline List 1" w:semiHidden="1" w:unhideWhenUsed="1"/>
+    <w:lsdException w:name="Outline List 2" w:semiHidden="1" w:unhideWhenUsed="1"/>
+    <w:lsdException w:name="Outline List 3" w:semiHidden="1" w:unhideWhenUsed="1"/>
+    <w:lsdException w:name="Table Simple 1" w:semiHidden="1" w:unhideWhenUsed="1"/>
+    <w:lsdException w:name="Table Simple 2" w:semiHidden="1" w:unhideWhenUsed="1"/>
+    <w:lsdException w:name="Table Simple 3" w:semiHidden="1" w:unhideWhenUsed="1"/>
+    <w:lsdException w:name="Table Classic 1" w:semiHidden="1" w:unhideWhenUsed="1"/>
+    <w:lsdException w:name="Table Classic 2" w:semiHidden="1" w:unhideWhenUsed="1"/>
+    <w:lsdException w:name="Table Classic 3" w:semiHidden="1" w:unhideWhenUsed="1"/>
+    <w:lsdException w:name="Table Classic 4" w:semiHidden="1" w:unhideWhenUsed="1"/>
+    <w:lsdException w:name="Table Colorful 1" w:semiHidden="1" w:unhideWhenUsed="1"/>
+    <w:lsdException w:name="Table Colorful 2" w:semiHidden="1" w:unhideWhenUsed="1"/>
+    <w:lsdException w:name="Table Colorful 3" w:semiHidden="1" w:unhideWhenUsed="1"/>
+    <w:lsdException w:name="Table Columns 1" w:semiHidden="1" w:unhideWhenUsed="1"/>
+    <w:lsdException w:name="Table Columns 2" w:semiHidden="1" w:unhideWhenUsed="1"/>
+    <w:lsdException w:name="Table Columns 3" w:semiHidden="1" w:unhideWhenUsed="1"/>
+    <w:lsdException w:name="Table Columns 4" w:semiHidden="1" w:unhideWhenUsed="1"/>
+    <w:lsdException w:name="Table Columns 5" w:semiHidden="1" w:unhideWhenUsed="1"/>
+    <w:lsdException w:name="Table Grid 1" w:semiHidden="1" w:unhideWhenUsed="1"/>
+    <w:lsdException w:name="Table Grid 2" w:semiHidden="1" w:unhideWhenUsed="1"/>
+    <w:lsdException w:name="Table Grid 3" w:semiHidden="1" w:unhideWhenUsed="1"/>
+    <w:lsdException w:name="Table Grid 4" w:semiHidden="1" w:unhideWhenUsed="1"/>
+    <w:lsdException w:name="Table Grid 5" w:semiHidden="1" w:unhideWhenUsed="1"/>
+    <w:lsdException w:name="Table Grid 6" w:semiHidden="1" w:unhideWhenUsed="1"/>
+    <w:lsdException w:name="Table Grid 7" w:semiHidden="1" w:unhideWhenUsed="1"/>
+    <w:lsdException w:name="Table Grid 8" w:semiHidden="1" w:unhideWhenUsed="1"/>
+    <w:lsdException w:name="Table List 1" w:semiHidden="1" w:unhideWhenUsed="1"/>
+    <w:lsdException w:name="Table List 2" w:semiHidden="1" w:unhideWhenUsed="1"/>
+    <w:lsdException w:name="Table List 3" w:semiHidden="1" w:unhideWhenUsed="1"/>
+    <w:lsdException w:name="Table List 4" w:semiHidden="1" w:unhideWhenUsed="1"/>
+    <w:lsdException w:name="Table List 5" w:semiHidden="1" w:unhideWhenUsed="1"/>
+    <w:lsdException w:name="Table List 6" w:semiHidden="1" w:unhideWhenUsed="1"/>
+    <w:lsdException w:name="Table List 7" w:semiHidden="1" w:unhideWhenUsed="1"/>
+    <w:lsdException w:name="Table List 8" w:semiHidden="1" w:unhideWhenUsed="1"/>
+    <w:lsdException w:name="Table 3D effects 1" w:semiHidden="1" w:unhideWhenUsed="1"/>
+    <w:lsdException w:name="Table 3D effects 2" w:semiHidden="1" w:unhideWhenUsed="1"/>
+    <w:lsdException w:name="Table 3D effects 3" w:semiHidden="1" w:unhideWhenUsed="1"/>
+    <w:lsdException w:name="Table Contemporary" w:semiHidden="1" w:unhideWhenUsed="1"/>
+    <w:lsdException w:name="Table Elegant" w:semiHidden="1" w:unhideWhenUsed="1"/>
+    <w:lsdException w:name="Table Professional" w:semiHidden="1" w:unhideWhenUsed="1"/>
+    <w:lsdException w:name="Table Subtle 1" w:semiHidden="1" w:unhideWhenUsed="1"/>
+    <w:lsdException w:name="Table Subtle 2" w:semiHidden="1" w:unhideWhenUsed="1"/>
+    <w:lsdException w:name="Table Web 1" w:semiHidden="1" w:unhideWhenUsed="1"/>
+    <w:lsdException w:name="Table Web 2" w:semiHidden="1" w:unhideWhenUsed="1"/>
+    <w:lsdException w:name="Table Web 3" w:semiHidden="1" w:unhideWhenUsed="1"/>
+    <w:lsdException w:name="Balloon Text" w:semiHidden="1" w:unhideWhenUsed="1"/>
+    <w:lsdException w:name="Table Grid" w:uiPriority="39"/>
+    <w:lsdException w:name="Table Theme" w:semiHidden="1" w:unhideWhenUsed="1"/>
+    <w:lsdException w:name="Placeholder Text" w:semiHidden="1"/>
+    <w:lsdException w:name="No Spacing" w:uiPriority="1" w:qFormat="1"/>
+    <w:lsdException w:name="Light Shading" w:uiPriority="60"/>
+    <w:lsdException w:name="Light List" w:uiPriority="61"/>
+    <w:lsdException w:name="Light Grid" w:uiPriority="62"/>
+    <w:lsdException w:name="Medium Shading 1" w:uiPriority="63"/>
+    <w:lsdException w:name="Medium Shading 2" w:uiPriority="64"/>
+    <w:lsdException w:name="Medium List 1" w:uiPriority="65"/>
+    <w:lsdException w:name="Medium List 2" w:uiPriority="66"/>
+    <w:lsdException w:name="Medium Grid 1" w:uiPriority="67"/>
+    <w:lsdException w:name="Medium Grid 2" w:uiPriority="68"/>
+    <w:lsdException w:name="Medium Grid 3" w:uiPriority="69"/>
+    <w:lsdException w:name="Dark List" w:uiPriority="70"/>
+    <w:lsdException w:name="Colorful Shading" w:uiPriority="71"/>
+    <w:lsdException w:name="Colorful List" w:uiPriority="72"/>
+    <w:lsdException w:name="Colorful Grid" w:uiPriority="73"/>
+    <w:lsdException w:name="Light Shading Accent 1" w:uiPriority="60"/>
+    <w:lsdException w:name="Light List Accent 1" w:uiPriority="61"/>
+    <w:lsdException w:name="Light Grid Accent 1" w:uiPriority="62"/>
+    <w:lsdException w:name="Medium Shading 1 Accent 1" w:uiPriority="63"/>
+    <w:lsdException w:name="Medium Shading 2 Accent 1" w:uiPriority="64"/>
+    <w:lsdException w:name="Medium List 1 Accent 1" w:uiPriority="65"/>
+    <w:lsdException w:name="Revision" w:semiHidden="1"/>
+    <w:lsdException w:name="List Paragraph" w:uiPriority="34" w:qFormat="1"/>
+    <w:lsdException w:name="Quote" w:uiPriority="29" w:qFormat="1"/>
+    <w:lsdException w:name="Intense Quote" w:uiPriority="30" w:qFormat="1"/>
+    <w:lsdException w:name="Medium List 2 Accent 1" w:uiPriority="66"/>
+    <w:lsdException w:name="Medium Grid 1 Accent 1" w:uiPriority="67"/>
+    <w:lsdException w:name="Medium Grid 2 Accent 1" w:uiPriority="68"/>
+    <w:lsdException w:name="Medium Grid 3 Accent 1" w:uiPriority="69"/>
+    <w:lsdException w:name="Dark List Accent 1" w:uiPriority="70"/>
+    <w:lsdException w:name="Colorful Shading Accent 1" w:uiPriority="71"/>
+    <w:lsdException w:name="Colorful List Accent 1" w:uiPriority="72"/>
+    <w:lsdException w:name="Colorful Grid Accent 1" w:uiPriority="73"/>
+    <w:lsdException w:name="Light Shading Accent 2" w:uiPriority="60"/>
+    <w:lsdException w:name="Light List Accent 2" w:uiPriority="61"/>
+    <w:lsdException w:name="Light Grid Accent 2" w:uiPriority="62"/>
+    <w:lsdException w:name="Medium Shading 1 Accent 2" w:uiPriority="63"/>
+    <w:lsdException w:name="Medium Shading 2 Accent 2" w:uiPriority="64"/>
+    <w:lsdException w:name="Medium List 1 Accent 2" w:uiPriority="65"/>
+    <w:lsdException w:name="Medium List 2 Accent 2" w:uiPriority="66"/>
+    <w:lsdException w:name="Medium Grid 1 Accent 2" w:uiPriority="67"/>
+    <w:lsdException w:name="Medium Grid 2 Accent 2" w:uiPriority="68"/>
+    <w:lsdException w:name="Medium Grid 3 Accent 2" w:uiPriority="69"/>
+    <w:lsdException w:name="Dark List Accent 2" w:uiPriority="70"/>
+    <w:lsdException w:name="Colorful Shading Accent 2" w:uiPriority="71"/>
+    <w:lsdException w:name="Colorful List Accent 2" w:uiPriority="72"/>
+    <w:lsdException w:name="Colorful Grid Accent 2" w:uiPriority="73"/>
+    <w:lsdException w:name="Light Shading Accent 3" w:uiPriority="60"/>
+    <w:lsdException w:name="Light List Accent 3" w:uiPriority="61"/>
+    <w:lsdException w:name="Light Grid Accent 3" w:uiPriority="62"/>
+    <w:lsdException w:name="Medium Shading 1 Accent 3" w:uiPriority="63"/>
+    <w:lsdException w:name="Medium Shading 2 Accent 3" w:uiPriority="64"/>
+    <w:lsdException w:name="Medium List 1 Accent 3" w:uiPriority="65"/>
+    <w:lsdException w:name="Medium List 2 Accent 3" w:uiPriority="66"/>
+    <w:lsdException w:name="Medium Grid 1 Accent 3" w:uiPriority="67"/>
+    <w:lsdException w:name="Medium Grid 2 Accent 3" w:uiPriority="68"/>
+    <w:lsdException w:name="Medium Grid 3 Accent 3" w:uiPriority="69"/>
+    <w:lsdException w:name="Dark List Accent 3" w:uiPriority="70"/>
+    <w:lsdException w:name="Colorful Shading Accent 3" w:uiPriority="71"/>
+    <w:lsdException w:name="Colorful List Accent 3" w:uiPriority="72"/>
+    <w:lsdException w:name="Colorful Grid Accent 3" w:uiPriority="73"/>
+    <w:lsdException w:name="Light Shading Accent 4" w:uiPriority="60"/>
+    <w:lsdException w:name="Light List Accent 4" w:uiPriority="61"/>
+    <w:lsdException w:name="Light Grid Accent 4" w:uiPriority="62"/>
+    <w:lsdException w:name="Medium Shading 1 Accent 4" w:uiPriority="63"/>
+    <w:lsdException w:name="Medium Shading 2 Accent 4" w:uiPriority="64"/>
+    <w:lsdException w:name="Medium List 1 Accent 4" w:uiPriority="65"/>
+    <w:lsdException w:name="Medium List 2 Accent 4" w:uiPriority="66"/>
+    <w:lsdException w:name="Medium Grid 1 Accent 4" w:uiPriority="67"/>
+    <w:lsdException w:name="Medium Grid 2 Accent 4" w:uiPriority="68"/>
+    <w:lsdException w:name="Medium Grid 3 Accent 4" w:uiPriority="69"/>
+    <w:lsdException w:name="Dark List Accent 4" w:uiPriority="70"/>
+    <w:lsdException w:name="Colorful Shading Accent 4" w:uiPriority="71"/>
+    <w:lsdException w:name="Colorful List Accent 4" w:uiPriority="72"/>
+    <w:lsdException w:name="Colorful Grid Accent 4" w:uiPriority="73"/>
+    <w:lsdException w:name="Light Shading Accent 5" w:uiPriority="60"/>
+    <w:lsdException w:name="Light List Accent 5" w:uiPriority="61"/>
+    <w:lsdException w:name="Light Grid Accent 5" w:uiPriority="62"/>
+    <w:lsdException w:name="Medium Shading 1 Accent 5" w:uiPriority="63"/>
+    <w:lsdException w:name="Medium Shading 2 Accent 5" w:uiPriority="64"/>
+    <w:lsdException w:name="Medium List 1 Accent 5" w:uiPriority="65"/>
+    <w:lsdException w:name="Medium List 2 Accent 5" w:uiPriority="66"/>
+    <w:lsdException w:name="Medium Grid 1 Accent 5" w:uiPriority="67"/>
+    <w:lsdException w:name="Medium Grid 2 Accent 5" w:uiPriority="68"/>
+    <w:lsdException w:name="Medium Grid 3 Accent 5" w:uiPriority="69"/>
+    <w:lsdException w:name="Dark List Accent 5" w:uiPriority="70"/>
+    <w:lsdException w:name="Colorful Shading Accent 5" w:uiPriority="71"/>
+    <w:lsdException w:name="Colorful List Accent 5" w:uiPriority="72"/>
+    <w:lsdException w:name="Colorful Grid Accent 5" w:uiPriority="73"/>
+    <w:lsdException w:name="Light Shading Accent 6" w:uiPriority="60"/>
+    <w:lsdException w:name="Light List Accent 6" w:uiPriority="61"/>
+    <w:lsdException w:name="Light Grid Accent 6" w:uiPriority="62"/>
+    <w:lsdException w:name="Medium Shading 1 Accent 6" w:uiPriority="63"/>
+    <w:lsdException w:name="Medium Shading 2 Accent 6" w:uiPriority="64"/>
+    <w:lsdException w:name="Medium List 1 Accent 6" w:uiPriority="65"/>
+    <w:lsdException w:name="Medium List 2 Accent 6" w:uiPriority="66"/>
+    <w:lsdException w:name="Medium Grid 1 Accent 6" w:uiPriority="67"/>
+    <w:lsdException w:name="Medium Grid 2 Accent 6" w:uiPriority="68"/>
+    <w:lsdException w:name="Medium Grid 3 Accent 6" w:uiPriority="69"/>
+    <w:lsdException w:name="Dark List Accent 6" w:uiPriority="70"/>
+    <w:lsdException w:name="Colorful Shading Accent 6" w:uiPriority="71"/>
+    <w:lsdException w:name="Colorful List Accent 6" w:uiPriority="72"/>
+    <w:lsdException w:name="Colorful Grid Accent 6" w:uiPriority="73"/>
+    <w:lsdException w:name="Subtle Emphasis" w:uiPriority="19" w:qFormat="1"/>
+    <w:lsdException w:name="Intense Emphasis" w:uiPriority="21" w:qFormat="1"/>
+    <w:lsdException w:name="Subtle Reference" w:uiPriority="31" w:qFormat="1"/>
+    <w:lsdException w:name="Intense Reference" w:uiPriority="32" w:qFormat="1"/>
+    <w:lsdException w:name="Book Title" w:uiPriority="33" w:qFormat="1"/>
+    <w:lsdException w:name="Bibliography" w:semiHidden="1" w:uiPriority="37" w:unhideWhenUsed="1"/>
+    <w:lsdException w:name="TOC Heading" w:semiHidden="1" w:uiPriority="39" w:unhideWhenUsed="1" w:qFormat="1"/>
+    <w:lsdException w:name="Plain Table 1" w:uiPriority="41"/>
+    <w:lsdException w:name="Plain Table 2" w:uiPriority="42"/>
+    <w:lsdException w:name="Plain Table 3" w:uiPriority="43"/>
+    <w:lsdException w:name="Plain Table 4" w:uiPriority="44"/>
+    <w:lsdException w:name="Plain Table 5" w:uiPriority="45"/>
+    <w:lsdException w:name="Grid Table Light" w:uiPriority="40"/>
+    <w:lsdException w:name="Grid Table 1 Light" w:uiPriority="46"/>
+    <w:lsdException w:name="Grid Table 2" w:uiPriority="47"/>
+    <w:lsdException w:name="Grid Table 3" w:uiPriority="48"/>
+    <w:lsdException w:name="Grid Table 4" w:uiPriority="49"/>
+    <w:lsdException w:name="Grid Table 5 Dark" w:uiPriority="50"/>
+    <w:lsdException w:name="Grid Table 6 Colorful" w:uiPriority="51"/>
+    <w:lsdException w:name="Grid Table 7 Colorful" w:uiPriority="52"/>
+    <w:lsdException w:name="Grid Table 1 Light Accent 1" w:uiPriority="46"/>
+    <w:lsdException w:name="Grid Table 2 Accent 1" w:uiPriority="47"/>
+    <w:lsdException w:name="Grid Table 3 Accent 1" w:uiPriority="48"/>
+    <w:lsdException w:name="Grid Table 4 Accent 1" w:uiPriority="49"/>
+    <w:lsdException w:name="Grid Table 5 Dark Accent 1" w:uiPriority="50"/>
+    <w:lsdException w:name="Grid Table 6 Colorful Accent 1" w:uiPriority="51"/>
+    <w:lsdException w:name="Grid Table 7 Colorful Accent 1" w:uiPriority="52"/>
+    <w:lsdException w:name="Grid Table 1 Light Accent 2" w:uiPriority="46"/>
+    <w:lsdException w:name="Grid Table 2 Accent 2" w:uiPriority="47"/>
+    <w:lsdException w:name="Grid Table 3 Accent 2" w:uiPriority="48"/>
+    <w:lsdException w:name="Grid Table 4 Accent 2" w:uiPriority="49"/>
+    <w:lsdException w:name="Grid Table 5 Dark Accent 2" w:uiPriority="50"/>
+    <w:lsdException w:name="Grid Table 6 Colorful Accent 2" w:uiPriority="51"/>
+    <w:lsdException w:name="Grid Table 7 Colorful Accent 2" w:uiPriority="52"/>
+    <w:lsdException w:name="Grid Table 1 Light Accent 3" w:uiPriority="46"/>
+    <w:lsdException w:name="Grid Table 2 Accent 3" w:uiPriority="47"/>
+    <w:lsdException w:name="Grid Table 3 Accent 3" w:uiPriority="48"/>
+    <w:lsdException w:name="Grid Table 4 Accent 3" w:uiPriority="49"/>
+    <w:lsdException w:name="Grid Table 5 Dark Accent 3" w:uiPriority="50"/>
+    <w:lsdException w:name="Grid Table 6 Colorful Accent 3" w:uiPriority="51"/>
+    <w:lsdException w:name="Grid Table 7 Colorful Accent 3" w:uiPriority="52"/>
+    <w:lsdException w:name="Grid Table 1 Light Accent 4" w:uiPriority="46"/>
+    <w:lsdException w:name="Grid Table 2 Accent 4" w:uiPriority="47"/>
+    <w:lsdException w:name="Grid Table 3 Accent 4" w:uiPriority="48"/>
+    <w:lsdException w:name="Grid Table 4 Accent 4" w:uiPriority="49"/>
+    <w:lsdException w:name="Grid Table 5 Dark Accent 4" w:uiPriority="50"/>
+    <w:lsdException w:name="Grid Table 6 Colorful Accent 4" w:uiPriority="51"/>
+    <w:lsdException w:name="Grid Table 7 Colorful Accent 4" w:uiPriority="52"/>
+    <w:lsdException w:name="Grid Table 1 Light Accent 5" w:uiPriority="46"/>
+    <w:lsdException w:name="Grid Table 2 Accent 5" w:uiPriority="47"/>
+    <w:lsdException w:name="Grid Table 3 Accent 5" w:uiPriority="48"/>
+    <w:lsdException w:name="Grid Table 4 Accent 5" w:uiPriority="49"/>
+    <w:lsdException w:name="Grid Table 5 Dark Accent 5" w:uiPriority="50"/>
+    <w:lsdException w:name="Grid Table 6 Colorful Accent 5" w:uiPriority="51"/>
+    <w:lsdException w:name="Grid Table 7 Colorful Accent 5" w:uiPriority="52"/>
+    <w:lsdException w:name="Grid Table 1 Light Accent 6" w:uiPriority="46"/>
+    <w:lsdException w:name="Grid Table 2 Accent 6" w:uiPriority="47"/>
+    <w:lsdException w:name="Grid Table 3 Accent 6" w:uiPriority="48"/>
+    <w:lsdException w:name="Grid Table 4 Accent 6" w:uiPriority="49"/>
+    <w:lsdException w:name="Grid Table 5 Dark Accent 6" w:uiPriority="50"/>
+    <w:lsdException w:name="Grid Table 6 Colorful Accent 6" w:uiPriority="51"/>
+    <w:lsdException w:name="Grid Table 7 Colorful Accent 6" w:uiPriority="52"/>
+    <w:lsdException w:name="List Table 1 Light" w:uiPriority="46"/>
+    <w:lsdException w:name="List Table 2" w:uiPriority="47"/>
+    <w:lsdException w:name="List Table 3" w:uiPriority="48"/>
+    <w:lsdException w:name="List Table 4" w:uiPriority="49"/>
+    <w:lsdException w:name="List Table 5 Dark" w:uiPriority="50"/>
+    <w:lsdException w:name="List Table 6 Colorful" w:uiPriority="51"/>
+    <w:lsdException w:name="List Table 7 Colorful" w:uiPriority="52"/>
+    <w:lsdException w:name="List Table 1 Light Accent 1" w:uiPriority="46"/>
+    <w:lsdException w:name="List Table 2 Accent 1" w:uiPriority="47"/>
+    <w:lsdException w:name="List Table 3 Accent 1" w:uiPriority="48"/>
+    <w:lsdException w:name="List Table 4 Accent 1" w:uiPriority="49"/>
+    <w:lsdException w:name="List Table 5 Dark Accent 1" w:uiPriority="50"/>
+    <w:lsdException w:name="List Table 6 Colorful Accent 1" w:uiPriority="51"/>
+    <w:lsdException w:name="List Table 7 Colorful Accent 1" w:uiPriority="52"/>
+    <w:lsdException w:name="List Table 1 Light Accent 2" w:uiPriority="46"/>
+    <w:lsdException w:name="List Table 2 Accent 2" w:uiPriority="47"/>
+    <w:lsdException w:name="List Table 3 Accent 2" w:uiPriority="48"/>
+    <w:lsdException w:name="List Table 4 Accent 2" w:uiPriority="49"/>
+    <w:lsdException w:name="List Table 5 Dark Accent 2" w:uiPriority="50"/>
+    <w:lsdException w:name="List Table 6 Colorful Accent 2" w:uiPriority="51"/>
+    <w:lsdException w:name="List Table 7 Colorful Accent 2" w:uiPriority="52"/>
+    <w:lsdException w:name="List Table 1 Light Accent 3" w:uiPriority="46"/>
+    <w:lsdException w:name="List Table 2 Accent 3" w:uiPriority="47"/>
+    <w:lsdException w:name="List Table 3 Accent 3" w:uiPriority="48"/>
+    <w:lsdException w:name="List Table 4 Accent 3" w:uiPriority="49"/>
+    <w:lsdException w:name="List Table 5 Dark Accent 3" w:uiPriority="50"/>
+    <w:lsdException w:name="List Table 6 Colorful Accent 3" w:uiPriority="51"/>
+    <w:lsdException w:name="List Table 7 Colorful Accent 3" w:uiPriority="52"/>
+    <w:lsdException w:name="List Table 1 Light Accent 4" w:uiPriority="46"/>
+    <w:lsdException w:name="List Table 2 Accent 4" w:uiPriority="47"/>
+    <w:lsdException w:name="List Table 3 Accent 4" w:uiPriority="48"/>
+    <w:lsdException w:name="List Table 4 Accent 4" w:uiPriority="49"/>
+    <w:lsdException w:name="List Table 5 Dark Accent 4" w:uiPriority="50"/>
+    <w:lsdException w:name="List Table 6 Colorful Accent 4" w:uiPriority="51"/>
+    <w:lsdException w:name="List Table 7 Colorful Accent 4" w:uiPriority="52"/>
+    <w:lsdException w:name="List Table 1 Light Accent 5" w:uiPriority="46"/>
+    <w:lsdException w:name="List Table 2 Accent 5" w:uiPriority="47"/>
+    <w:lsdException w:name="List Table 3 Accent 5" w:uiPriority="48"/>
+    <w:lsdException w:name="List Table 4 Accent 5" w:uiPriority="49"/>
+    <w:lsdException w:name="List Table 5 Dark Accent 5" w:uiPriority="50"/>
+    <w:lsdException w:name="List Table 6 Colorful Accent 5" w:uiPriority="51"/>
+    <w:lsdException w:name="List Table 7 Colorful Accent 5" w:uiPriority="52"/>
+    <w:lsdException w:name="List Table 1 Light Accent 6" w:uiPriority="46"/>
+    <w:lsdException w:name="List Table 2 Accent 6" w:uiPriority="47"/>
+    <w:lsdException w:name="List Table 3 Accent 6" w:uiPriority="48"/>
+    <w:lsdException w:name="List Table 4 Accent 6" w:uiPriority="49"/>
+    <w:lsdException w:name="List Table 5 Dark Accent 6" w:uiPriority="50"/>
+    <w:lsdException w:name="List Table 6 Colorful Accent 6" w:uiPriority="51"/>
+    <w:lsdException w:name="List Table 7 Colorful Accent 6" w:uiPriority="52"/>
+    <w:lsdException w:name="Mention" w:semiHidden="1" w:unhideWhenUsed="1"/>
+    <w:lsdException w:name="Smart Hyperlink" w:semiHidden="1" w:unhideWhenUsed="1"/>
+    <w:lsdException w:name="Hashtag" w:semiHidden="1" w:unhideWhenUsed="1"/>
+    <w:lsdException w:name="Unresolved Mention" w:semiHidden="1" w:unhideWhenUsed="1"/>
+    <w:lsdException w:name="Smart Link" w:semiHidden="1" w:unhideWhenUsed="1"/>
+  </w:latentStyles>
+  <w:style w:type="paragraph" w:default="1" w:styleId="Normal">
+    <w:name w:val="Normal"/>
+    <w:qFormat/>
   </w:style>
   <w:style w:type="paragraph" w:styleId="Heading1">
     <w:name w:val="heading 1"/>
     <w:basedOn w:val="Normal"/>
     <w:next w:val="Normal"/>
+    <w:uiPriority w:val="9"/>
+    <w:qFormat/>
     <w:pPr>
-      <w:keepNext w:val="1"/>
-      <w:keepLines w:val="1"/>
-      <w:pageBreakBefore w:val="0"/>
-      <w:spacing w:after="120" w:before="400" w:lineRule="auto"/>
+      <w:keepNext/>
+      <w:keepLines/>
+      <w:spacing w:before="400" w:after="120"/>
+      <w:outlineLvl w:val="0"/>
     </w:pPr>
     <w:rPr>
       <w:sz w:val="40"/>
@@ -686,14 +1094,17 @@
     <w:name w:val="heading 2"/>
     <w:basedOn w:val="Normal"/>
     <w:next w:val="Normal"/>
+    <w:uiPriority w:val="9"/>
+    <w:semiHidden/>
+    <w:unhideWhenUsed/>
+    <w:qFormat/>
     <w:pPr>
-      <w:keepNext w:val="1"/>
-      <w:keepLines w:val="1"/>
-      <w:pageBreakBefore w:val="0"/>
-      <w:spacing w:after="120" w:before="360" w:lineRule="auto"/>
+      <w:keepNext/>
+      <w:keepLines/>
+      <w:spacing w:before="360" w:after="120"/>
+      <w:outlineLvl w:val="1"/>
     </w:pPr>
     <w:rPr>
-      <w:b w:val="0"/>
       <w:sz w:val="32"/>
       <w:szCs w:val="32"/>
     </w:rPr>
@@ -702,14 +1113,17 @@
     <w:name w:val="heading 3"/>
     <w:basedOn w:val="Normal"/>
     <w:next w:val="Normal"/>
+    <w:uiPriority w:val="9"/>
+    <w:semiHidden/>
+    <w:unhideWhenUsed/>
+    <w:qFormat/>
     <w:pPr>
-      <w:keepNext w:val="1"/>
-      <w:keepLines w:val="1"/>
-      <w:pageBreakBefore w:val="0"/>
-      <w:spacing w:after="80" w:before="320" w:lineRule="auto"/>
+      <w:keepNext/>
+      <w:keepLines/>
+      <w:spacing w:before="320" w:after="80"/>
+      <w:outlineLvl w:val="2"/>
     </w:pPr>
     <w:rPr>
-      <w:b w:val="0"/>
       <w:color w:val="434343"/>
       <w:sz w:val="28"/>
       <w:szCs w:val="28"/>
@@ -719,11 +1133,15 @@
     <w:name w:val="heading 4"/>
     <w:basedOn w:val="Normal"/>
     <w:next w:val="Normal"/>
+    <w:uiPriority w:val="9"/>
+    <w:semiHidden/>
+    <w:unhideWhenUsed/>
+    <w:qFormat/>
     <w:pPr>
-      <w:keepNext w:val="1"/>
-      <w:keepLines w:val="1"/>
-      <w:pageBreakBefore w:val="0"/>
-      <w:spacing w:after="80" w:before="280" w:lineRule="auto"/>
+      <w:keepNext/>
+      <w:keepLines/>
+      <w:spacing w:before="280" w:after="80"/>
+      <w:outlineLvl w:val="3"/>
     </w:pPr>
     <w:rPr>
       <w:color w:val="666666"/>
@@ -735,44 +1153,76 @@
     <w:name w:val="heading 5"/>
     <w:basedOn w:val="Normal"/>
     <w:next w:val="Normal"/>
+    <w:uiPriority w:val="9"/>
+    <w:semiHidden/>
+    <w:unhideWhenUsed/>
+    <w:qFormat/>
     <w:pPr>
-      <w:keepNext w:val="1"/>
-      <w:keepLines w:val="1"/>
-      <w:pageBreakBefore w:val="0"/>
-      <w:spacing w:after="80" w:before="240" w:lineRule="auto"/>
+      <w:keepNext/>
+      <w:keepLines/>
+      <w:spacing w:before="240" w:after="80"/>
+      <w:outlineLvl w:val="4"/>
     </w:pPr>
     <w:rPr>
       <w:color w:val="666666"/>
-      <w:sz w:val="22"/>
-      <w:szCs w:val="22"/>
     </w:rPr>
   </w:style>
   <w:style w:type="paragraph" w:styleId="Heading6">
     <w:name w:val="heading 6"/>
     <w:basedOn w:val="Normal"/>
     <w:next w:val="Normal"/>
+    <w:uiPriority w:val="9"/>
+    <w:semiHidden/>
+    <w:unhideWhenUsed/>
+    <w:qFormat/>
     <w:pPr>
-      <w:keepNext w:val="1"/>
-      <w:keepLines w:val="1"/>
-      <w:pageBreakBefore w:val="0"/>
-      <w:spacing w:after="80" w:before="240" w:lineRule="auto"/>
+      <w:keepNext/>
+      <w:keepLines/>
+      <w:spacing w:before="240" w:after="80"/>
+      <w:outlineLvl w:val="5"/>
     </w:pPr>
     <w:rPr>
-      <w:i w:val="1"/>
+      <w:i/>
       <w:color w:val="666666"/>
-      <w:sz w:val="22"/>
-      <w:szCs w:val="22"/>
     </w:rPr>
+  </w:style>
+  <w:style w:type="character" w:default="1" w:styleId="DefaultParagraphFont">
+    <w:name w:val="Default Paragraph Font"/>
+    <w:uiPriority w:val="1"/>
+    <w:semiHidden/>
+    <w:unhideWhenUsed/>
+  </w:style>
+  <w:style w:type="table" w:default="1" w:styleId="TableNormal">
+    <w:name w:val="Normal Table"/>
+    <w:uiPriority w:val="99"/>
+    <w:semiHidden/>
+    <w:unhideWhenUsed/>
+    <w:tblPr>
+      <w:tblInd w:w="0" w:type="dxa"/>
+      <w:tblCellMar>
+        <w:top w:w="0" w:type="dxa"/>
+        <w:left w:w="108" w:type="dxa"/>
+        <w:bottom w:w="0" w:type="dxa"/>
+        <w:right w:w="108" w:type="dxa"/>
+      </w:tblCellMar>
+    </w:tblPr>
+  </w:style>
+  <w:style w:type="numbering" w:default="1" w:styleId="NoList">
+    <w:name w:val="No List"/>
+    <w:uiPriority w:val="99"/>
+    <w:semiHidden/>
+    <w:unhideWhenUsed/>
   </w:style>
   <w:style w:type="paragraph" w:styleId="Title">
     <w:name w:val="Title"/>
     <w:basedOn w:val="Normal"/>
     <w:next w:val="Normal"/>
+    <w:uiPriority w:val="10"/>
+    <w:qFormat/>
     <w:pPr>
-      <w:keepNext w:val="1"/>
-      <w:keepLines w:val="1"/>
-      <w:pageBreakBefore w:val="0"/>
-      <w:spacing w:after="60" w:before="0" w:lineRule="auto"/>
+      <w:keepNext/>
+      <w:keepLines/>
+      <w:spacing w:after="60"/>
     </w:pPr>
     <w:rPr>
       <w:sz w:val="52"/>
@@ -783,15 +1233,14 @@
     <w:name w:val="Subtitle"/>
     <w:basedOn w:val="Normal"/>
     <w:next w:val="Normal"/>
+    <w:uiPriority w:val="11"/>
+    <w:qFormat/>
     <w:pPr>
-      <w:keepNext w:val="1"/>
-      <w:keepLines w:val="1"/>
-      <w:pageBreakBefore w:val="0"/>
-      <w:spacing w:after="320" w:before="0" w:lineRule="auto"/>
+      <w:keepNext/>
+      <w:keepLines/>
+      <w:spacing w:after="320"/>
     </w:pPr>
     <w:rPr>
-      <w:rFonts w:ascii="Arial" w:cs="Arial" w:eastAsia="Arial" w:hAnsi="Arial"/>
-      <w:i w:val="0"/>
       <w:color w:val="666666"/>
       <w:sz w:val="30"/>
       <w:szCs w:val="30"/>
